--- a/Proposta-StreetFitness.docx
+++ b/Proposta-StreetFitness.docx
@@ -171,7 +171,27 @@
           <w:bCs/>
           <w:lang w:val="pt-PT"/>
         </w:rPr>
-        <w:t xml:space="preserve">Web Development Project </w:t>
+        <w:t xml:space="preserve">Web </w:t>
+      </w:r>
+      <w:proofErr w:type="spellStart"/>
+      <w:r>
+        <w:rPr>
+          <w:rFonts w:ascii="Amasis MT Pro" w:hAnsi="Amasis MT Pro" w:cs="Angsana New"/>
+          <w:b/>
+          <w:bCs/>
+          <w:lang w:val="pt-PT"/>
+        </w:rPr>
+        <w:t>Development</w:t>
+      </w:r>
+      <w:proofErr w:type="spellEnd"/>
+      <w:r>
+        <w:rPr>
+          <w:rFonts w:ascii="Amasis MT Pro" w:hAnsi="Amasis MT Pro" w:cs="Angsana New"/>
+          <w:b/>
+          <w:bCs/>
+          <w:lang w:val="pt-PT"/>
+        </w:rPr>
+        <w:t xml:space="preserve"> Project </w:t>
       </w:r>
     </w:p>
     <w:p>
@@ -355,7 +375,23 @@
           <w:rFonts w:ascii="Amasis MT Pro" w:hAnsi="Amasis MT Pro" w:cs="Angsana New"/>
           <w:lang w:val="pt-PT"/>
         </w:rPr>
-        <w:t xml:space="preserve"> Abhay Kumar </w:t>
+        <w:t xml:space="preserve"> </w:t>
+      </w:r>
+      <w:proofErr w:type="spellStart"/>
+      <w:r>
+        <w:rPr>
+          <w:rFonts w:ascii="Amasis MT Pro" w:hAnsi="Amasis MT Pro" w:cs="Angsana New"/>
+          <w:lang w:val="pt-PT"/>
+        </w:rPr>
+        <w:t>Abhay</w:t>
+      </w:r>
+      <w:proofErr w:type="spellEnd"/>
+      <w:r>
+        <w:rPr>
+          <w:rFonts w:ascii="Amasis MT Pro" w:hAnsi="Amasis MT Pro" w:cs="Angsana New"/>
+          <w:lang w:val="pt-PT"/>
+        </w:rPr>
+        <w:t xml:space="preserve"> Kumar </w:t>
       </w:r>
     </w:p>
     <w:p>
@@ -494,10 +530,6 @@
         <w:p>
           <w:pPr>
             <w:pStyle w:val="ndice1"/>
-            <w:tabs>
-              <w:tab w:val="left" w:pos="440"/>
-              <w:tab w:val="right" w:leader="dot" w:pos="9016"/>
-            </w:tabs>
             <w:rPr>
               <w:rFonts w:eastAsiaTheme="minorEastAsia"/>
               <w:noProof/>
@@ -513,7 +545,7 @@
           <w:r>
             <w:fldChar w:fldCharType="separate"/>
           </w:r>
-          <w:hyperlink w:anchor="_Toc159104564" w:history="1">
+          <w:hyperlink w:anchor="_Toc159151630" w:history="1">
             <w:r>
               <w:rPr>
                 <w:rStyle w:val="Hiperligao"/>
@@ -556,7 +588,7 @@
                 <w:noProof/>
                 <w:webHidden/>
               </w:rPr>
-              <w:instrText xml:space="preserve"> PAGEREF _Toc159104564 \h </w:instrText>
+              <w:instrText xml:space="preserve"> PAGEREF _Toc159151630 \h </w:instrText>
             </w:r>
             <w:r>
               <w:rPr>
@@ -590,17 +622,13 @@
         <w:p>
           <w:pPr>
             <w:pStyle w:val="ndice1"/>
-            <w:tabs>
-              <w:tab w:val="left" w:pos="440"/>
-              <w:tab w:val="right" w:leader="dot" w:pos="9016"/>
-            </w:tabs>
             <w:rPr>
               <w:rFonts w:eastAsiaTheme="minorEastAsia"/>
               <w:noProof/>
               <w:lang w:val="pt-PT" w:eastAsia="pt-PT"/>
             </w:rPr>
           </w:pPr>
-          <w:hyperlink w:anchor="_Toc159104565" w:history="1">
+          <w:hyperlink w:anchor="_Toc159151631" w:history="1">
             <w:r>
               <w:rPr>
                 <w:rStyle w:val="Hiperligao"/>
@@ -643,7 +671,7 @@
                 <w:noProof/>
                 <w:webHidden/>
               </w:rPr>
-              <w:instrText xml:space="preserve"> PAGEREF _Toc159104565 \h </w:instrText>
+              <w:instrText xml:space="preserve"> PAGEREF _Toc159151631 \h </w:instrText>
             </w:r>
             <w:r>
               <w:rPr>
@@ -677,17 +705,13 @@
         <w:p>
           <w:pPr>
             <w:pStyle w:val="ndice1"/>
-            <w:tabs>
-              <w:tab w:val="left" w:pos="440"/>
-              <w:tab w:val="right" w:leader="dot" w:pos="9016"/>
-            </w:tabs>
             <w:rPr>
               <w:rFonts w:eastAsiaTheme="minorEastAsia"/>
               <w:noProof/>
               <w:lang w:val="pt-PT" w:eastAsia="pt-PT"/>
             </w:rPr>
           </w:pPr>
-          <w:hyperlink w:anchor="_Toc159104566" w:history="1">
+          <w:hyperlink w:anchor="_Toc159151632" w:history="1">
             <w:r>
               <w:rPr>
                 <w:rStyle w:val="Hiperligao"/>
@@ -730,7 +754,7 @@
                 <w:noProof/>
                 <w:webHidden/>
               </w:rPr>
-              <w:instrText xml:space="preserve"> PAGEREF _Toc159104566 \h </w:instrText>
+              <w:instrText xml:space="preserve"> PAGEREF _Toc159151632 \h </w:instrText>
             </w:r>
             <w:r>
               <w:rPr>
@@ -764,17 +788,13 @@
         <w:p>
           <w:pPr>
             <w:pStyle w:val="ndice1"/>
-            <w:tabs>
-              <w:tab w:val="left" w:pos="440"/>
-              <w:tab w:val="right" w:leader="dot" w:pos="9016"/>
-            </w:tabs>
             <w:rPr>
               <w:rFonts w:eastAsiaTheme="minorEastAsia"/>
               <w:noProof/>
               <w:lang w:val="pt-PT" w:eastAsia="pt-PT"/>
             </w:rPr>
           </w:pPr>
-          <w:hyperlink w:anchor="_Toc159104567" w:history="1">
+          <w:hyperlink w:anchor="_Toc159151633" w:history="1">
             <w:r>
               <w:rPr>
                 <w:rStyle w:val="Hiperligao"/>
@@ -817,7 +837,7 @@
                 <w:noProof/>
                 <w:webHidden/>
               </w:rPr>
-              <w:instrText xml:space="preserve"> PAGEREF _Toc159104567 \h </w:instrText>
+              <w:instrText xml:space="preserve"> PAGEREF _Toc159151633 \h </w:instrText>
             </w:r>
             <w:r>
               <w:rPr>
@@ -851,17 +871,13 @@
         <w:p>
           <w:pPr>
             <w:pStyle w:val="ndice1"/>
-            <w:tabs>
-              <w:tab w:val="left" w:pos="440"/>
-              <w:tab w:val="right" w:leader="dot" w:pos="9016"/>
-            </w:tabs>
             <w:rPr>
               <w:rFonts w:eastAsiaTheme="minorEastAsia"/>
               <w:noProof/>
               <w:lang w:val="pt-PT" w:eastAsia="pt-PT"/>
             </w:rPr>
           </w:pPr>
-          <w:hyperlink w:anchor="_Toc159104568" w:history="1">
+          <w:hyperlink w:anchor="_Toc159151634" w:history="1">
             <w:r>
               <w:rPr>
                 <w:rStyle w:val="Hiperligao"/>
@@ -905,7 +921,7 @@
                 <w:noProof/>
                 <w:webHidden/>
               </w:rPr>
-              <w:instrText xml:space="preserve"> PAGEREF _Toc159104568 \h </w:instrText>
+              <w:instrText xml:space="preserve"> PAGEREF _Toc159151634 \h </w:instrText>
             </w:r>
             <w:r>
               <w:rPr>
@@ -939,17 +955,13 @@
         <w:p>
           <w:pPr>
             <w:pStyle w:val="ndice1"/>
-            <w:tabs>
-              <w:tab w:val="left" w:pos="440"/>
-              <w:tab w:val="right" w:leader="dot" w:pos="9016"/>
-            </w:tabs>
             <w:rPr>
               <w:rFonts w:eastAsiaTheme="minorEastAsia"/>
               <w:noProof/>
               <w:lang w:val="pt-PT" w:eastAsia="pt-PT"/>
             </w:rPr>
           </w:pPr>
-          <w:hyperlink w:anchor="_Toc159104569" w:history="1">
+          <w:hyperlink w:anchor="_Toc159151635" w:history="1">
             <w:r>
               <w:rPr>
                 <w:rStyle w:val="Hiperligao"/>
@@ -994,7 +1006,7 @@
                 <w:noProof/>
                 <w:webHidden/>
               </w:rPr>
-              <w:instrText xml:space="preserve"> PAGEREF _Toc159104569 \h </w:instrText>
+              <w:instrText xml:space="preserve"> PAGEREF _Toc159151635 \h </w:instrText>
             </w:r>
             <w:r>
               <w:rPr>
@@ -1028,17 +1040,13 @@
         <w:p>
           <w:pPr>
             <w:pStyle w:val="ndice1"/>
-            <w:tabs>
-              <w:tab w:val="left" w:pos="440"/>
-              <w:tab w:val="right" w:leader="dot" w:pos="9016"/>
-            </w:tabs>
             <w:rPr>
               <w:rFonts w:eastAsiaTheme="minorEastAsia"/>
               <w:noProof/>
               <w:lang w:val="pt-PT" w:eastAsia="pt-PT"/>
             </w:rPr>
           </w:pPr>
-          <w:hyperlink w:anchor="_Toc159104570" w:history="1">
+          <w:hyperlink w:anchor="_Toc159151636" w:history="1">
             <w:r>
               <w:rPr>
                 <w:rStyle w:val="Hiperligao"/>
@@ -1081,7 +1089,90 @@
                 <w:noProof/>
                 <w:webHidden/>
               </w:rPr>
-              <w:instrText xml:space="preserve"> PAGEREF _Toc159104570 \h </w:instrText>
+              <w:instrText xml:space="preserve"> PAGEREF _Toc159151636 \h </w:instrText>
+            </w:r>
+            <w:r>
+              <w:rPr>
+                <w:noProof/>
+                <w:webHidden/>
+              </w:rPr>
+            </w:r>
+            <w:r>
+              <w:rPr>
+                <w:noProof/>
+                <w:webHidden/>
+              </w:rPr>
+              <w:fldChar w:fldCharType="separate"/>
+            </w:r>
+            <w:r>
+              <w:rPr>
+                <w:noProof/>
+                <w:webHidden/>
+              </w:rPr>
+              <w:t>4</w:t>
+            </w:r>
+            <w:r>
+              <w:rPr>
+                <w:noProof/>
+                <w:webHidden/>
+              </w:rPr>
+              <w:fldChar w:fldCharType="end"/>
+            </w:r>
+          </w:hyperlink>
+        </w:p>
+        <w:p>
+          <w:pPr>
+            <w:pStyle w:val="ndice1"/>
+            <w:rPr>
+              <w:rFonts w:eastAsiaTheme="minorEastAsia"/>
+              <w:noProof/>
+              <w:lang w:val="pt-PT" w:eastAsia="pt-PT"/>
+            </w:rPr>
+          </w:pPr>
+          <w:hyperlink w:anchor="_Toc159151637" w:history="1">
+            <w:r>
+              <w:rPr>
+                <w:rStyle w:val="Hiperligao"/>
+                <w:rFonts w:ascii="Wingdings" w:hAnsi="Wingdings"/>
+                <w:noProof/>
+              </w:rPr>
+              <w:t></w:t>
+            </w:r>
+            <w:r>
+              <w:rPr>
+                <w:rFonts w:eastAsiaTheme="minorEastAsia"/>
+                <w:noProof/>
+                <w:lang w:val="pt-PT" w:eastAsia="pt-PT"/>
+              </w:rPr>
+              <w:tab/>
+            </w:r>
+            <w:r>
+              <w:rPr>
+                <w:rStyle w:val="Hiperligao"/>
+                <w:noProof/>
+              </w:rPr>
+              <w:t>Tecnologias/linguagens a serem aplicadas</w:t>
+            </w:r>
+            <w:r>
+              <w:rPr>
+                <w:noProof/>
+                <w:webHidden/>
+              </w:rPr>
+              <w:tab/>
+            </w:r>
+            <w:r>
+              <w:rPr>
+                <w:noProof/>
+                <w:webHidden/>
+              </w:rPr>
+              <w:fldChar w:fldCharType="begin"/>
+            </w:r>
+            <w:r>
+              <w:rPr>
+                <w:noProof/>
+                <w:webHidden/>
+              </w:rPr>
+              <w:instrText xml:space="preserve"> PAGEREF _Toc159151637 \h </w:instrText>
             </w:r>
             <w:r>
               <w:rPr>
@@ -1315,7 +1406,7 @@
           <w:szCs w:val="28"/>
         </w:rPr>
       </w:pPr>
-      <w:bookmarkStart w:id="1" w:name="_Toc159104564"/>
+      <w:bookmarkStart w:id="1" w:name="_Toc159151630"/>
       <w:bookmarkEnd w:id="0"/>
       <w:r>
         <w:rPr>
@@ -1378,7 +1469,8 @@
           <w:szCs w:val="28"/>
         </w:rPr>
       </w:pPr>
-      <w:bookmarkStart w:id="2" w:name="_Toc159104565"/>
+      <w:bookmarkStart w:id="2" w:name="_Toc159151631"/>
+      <w:proofErr w:type="spellStart"/>
       <w:r>
         <w:rPr>
           <w:sz w:val="28"/>
@@ -1387,6 +1479,7 @@
         <w:t>Sobre</w:t>
       </w:r>
       <w:bookmarkEnd w:id="2"/>
+      <w:proofErr w:type="spellEnd"/>
     </w:p>
     <w:p/>
     <w:p>
@@ -1472,7 +1565,8 @@
           <w:szCs w:val="28"/>
         </w:rPr>
       </w:pPr>
-      <w:bookmarkStart w:id="3" w:name="_Toc159104566"/>
+      <w:bookmarkStart w:id="3" w:name="_Toc159151632"/>
+      <w:proofErr w:type="spellStart"/>
       <w:r>
         <w:rPr>
           <w:sz w:val="28"/>
@@ -1488,6 +1582,7 @@
         <w:t>s</w:t>
       </w:r>
       <w:bookmarkEnd w:id="3"/>
+      <w:proofErr w:type="spellEnd"/>
     </w:p>
     <w:p/>
     <w:p>
@@ -1644,15 +1739,33 @@
           <w:szCs w:val="28"/>
         </w:rPr>
       </w:pPr>
-      <w:bookmarkStart w:id="4" w:name="_Toc159104567"/>
+      <w:bookmarkStart w:id="4" w:name="_Toc159151633"/>
+      <w:proofErr w:type="spellStart"/>
       <w:r>
         <w:rPr>
           <w:sz w:val="28"/>
           <w:szCs w:val="28"/>
         </w:rPr>
-        <w:t>Problemática e Hipótese</w:t>
+        <w:t>Problemática</w:t>
+      </w:r>
+      <w:proofErr w:type="spellEnd"/>
+      <w:r>
+        <w:rPr>
+          <w:sz w:val="28"/>
+          <w:szCs w:val="28"/>
+        </w:rPr>
+        <w:t xml:space="preserve"> e </w:t>
+      </w:r>
+      <w:proofErr w:type="spellStart"/>
+      <w:r>
+        <w:rPr>
+          <w:sz w:val="28"/>
+          <w:szCs w:val="28"/>
+        </w:rPr>
+        <w:t>Hipótese</w:t>
       </w:r>
       <w:bookmarkEnd w:id="4"/>
+      <w:proofErr w:type="spellEnd"/>
     </w:p>
     <w:p>
       <w:pPr>
@@ -1830,7 +1943,7 @@
           <w:shd w:val="clear" w:color="auto" w:fill="FFFFFF"/>
         </w:rPr>
       </w:pPr>
-      <w:bookmarkStart w:id="5" w:name="_Toc159104568"/>
+      <w:bookmarkStart w:id="5" w:name="_Toc159151634"/>
       <w:r>
         <w:rPr>
           <w:sz w:val="28"/>
@@ -2008,16 +2121,26 @@
           <w:shd w:val="clear" w:color="auto" w:fill="FFFFFF"/>
         </w:rPr>
       </w:pPr>
-      <w:bookmarkStart w:id="6" w:name="_Toc159104569"/>
+      <w:bookmarkStart w:id="6" w:name="_Toc159151635"/>
       <w:r>
         <w:rPr>
           <w:sz w:val="28"/>
           <w:szCs w:val="28"/>
           <w:shd w:val="clear" w:color="auto" w:fill="FFFFFF"/>
         </w:rPr>
-        <w:t>Público-alvo</w:t>
+        <w:t>Público-</w:t>
+      </w:r>
+      <w:proofErr w:type="spellStart"/>
+      <w:r>
+        <w:rPr>
+          <w:sz w:val="28"/>
+          <w:szCs w:val="28"/>
+          <w:shd w:val="clear" w:color="auto" w:fill="FFFFFF"/>
+        </w:rPr>
+        <w:t>alvo</w:t>
       </w:r>
       <w:bookmarkEnd w:id="6"/>
+      <w:proofErr w:type="spellEnd"/>
     </w:p>
     <w:p>
       <w:pPr>
@@ -2140,7 +2263,8 @@
           <w:szCs w:val="28"/>
         </w:rPr>
       </w:pPr>
-      <w:bookmarkStart w:id="7" w:name="_Toc159104570"/>
+      <w:bookmarkStart w:id="7" w:name="_Toc159151636"/>
+      <w:proofErr w:type="spellStart"/>
       <w:r>
         <w:rPr>
           <w:sz w:val="28"/>
@@ -2149,6 +2273,7 @@
         <w:t>Disciplinas</w:t>
       </w:r>
       <w:bookmarkEnd w:id="7"/>
+      <w:proofErr w:type="spellEnd"/>
       <w:r>
         <w:rPr>
           <w:sz w:val="28"/>
@@ -2189,7 +2314,23 @@
           <w:rFonts w:ascii="Amasis MT Pro" w:hAnsi="Amasis MT Pro"/>
           <w:lang w:val="pt-BR"/>
         </w:rPr>
-        <w:t>ESTATÍSTICA (Rodolfo Bendoyro)</w:t>
+        <w:t xml:space="preserve">ESTATÍSTICA (Rodolfo </w:t>
+      </w:r>
+      <w:proofErr w:type="spellStart"/>
+      <w:r>
+        <w:rPr>
+          <w:rFonts w:ascii="Amasis MT Pro" w:hAnsi="Amasis MT Pro"/>
+          <w:lang w:val="pt-BR"/>
+        </w:rPr>
+        <w:t>Bendoyro</w:t>
+      </w:r>
+      <w:proofErr w:type="spellEnd"/>
+      <w:r>
+        <w:rPr>
+          <w:rFonts w:ascii="Amasis MT Pro" w:hAnsi="Amasis MT Pro"/>
+          <w:lang w:val="pt-BR"/>
+        </w:rPr>
+        <w:t>)</w:t>
       </w:r>
     </w:p>
     <w:p>
@@ -2293,51 +2434,138 @@
         <w:ind w:left="720"/>
         <w:jc w:val="both"/>
         <w:rPr>
-          <w:lang w:val="pt-BR"/>
-        </w:rPr>
-      </w:pPr>
-    </w:p>
-    <w:p>
-      <w:pPr>
-        <w:rPr>
-          <w:lang w:val="pt-BR"/>
-        </w:rPr>
-      </w:pPr>
-    </w:p>
-    <w:p>
-      <w:pPr>
-        <w:rPr>
-          <w:lang w:val="pt-BR"/>
-        </w:rPr>
-      </w:pPr>
-    </w:p>
-    <w:p>
-      <w:pPr>
-        <w:rPr>
-          <w:lang w:val="pt-BR"/>
-        </w:rPr>
-      </w:pPr>
-    </w:p>
-    <w:p>
-      <w:pPr>
-        <w:rPr>
-          <w:lang w:val="pt-BR"/>
-        </w:rPr>
-      </w:pPr>
-    </w:p>
-    <w:p>
-      <w:pPr>
-        <w:rPr>
-          <w:lang w:val="pt-BR"/>
-        </w:rPr>
-      </w:pPr>
-    </w:p>
-    <w:p>
-      <w:pPr>
-        <w:rPr>
-          <w:lang w:val="pt-BR"/>
-        </w:rPr>
-      </w:pPr>
+          <w:rFonts w:ascii="Amasis MT Pro" w:hAnsi="Amasis MT Pro"/>
+          <w:lang w:val="pt-BR"/>
+        </w:rPr>
+      </w:pPr>
+    </w:p>
+    <w:p>
+      <w:pPr>
+        <w:pStyle w:val="Ttulo1"/>
+        <w:numPr>
+          <w:ilvl w:val="0"/>
+          <w:numId w:val="9"/>
+        </w:numPr>
+        <w:rPr>
+          <w:sz w:val="28"/>
+          <w:szCs w:val="28"/>
+        </w:rPr>
+      </w:pPr>
+      <w:bookmarkStart w:id="8" w:name="_Toc159151637"/>
+      <w:proofErr w:type="spellStart"/>
+      <w:r>
+        <w:rPr>
+          <w:sz w:val="28"/>
+          <w:szCs w:val="28"/>
+        </w:rPr>
+        <w:t>Tecnologias</w:t>
+      </w:r>
+      <w:proofErr w:type="spellEnd"/>
+      <w:r>
+        <w:rPr>
+          <w:sz w:val="28"/>
+          <w:szCs w:val="28"/>
+        </w:rPr>
+        <w:t>/</w:t>
+      </w:r>
+      <w:proofErr w:type="spellStart"/>
+      <w:r>
+        <w:rPr>
+          <w:sz w:val="28"/>
+          <w:szCs w:val="28"/>
+        </w:rPr>
+        <w:t>linguagens</w:t>
+      </w:r>
+      <w:proofErr w:type="spellEnd"/>
+      <w:r>
+        <w:rPr>
+          <w:sz w:val="28"/>
+          <w:szCs w:val="28"/>
+        </w:rPr>
+        <w:t xml:space="preserve"> a </w:t>
+      </w:r>
+      <w:proofErr w:type="spellStart"/>
+      <w:r>
+        <w:rPr>
+          <w:sz w:val="28"/>
+          <w:szCs w:val="28"/>
+        </w:rPr>
+        <w:t>serem</w:t>
+      </w:r>
+      <w:proofErr w:type="spellEnd"/>
+      <w:r>
+        <w:rPr>
+          <w:sz w:val="28"/>
+          <w:szCs w:val="28"/>
+        </w:rPr>
+        <w:t xml:space="preserve"> </w:t>
+      </w:r>
+      <w:proofErr w:type="spellStart"/>
+      <w:r>
+        <w:rPr>
+          <w:sz w:val="28"/>
+          <w:szCs w:val="28"/>
+        </w:rPr>
+        <w:t>aplicadas</w:t>
+      </w:r>
+      <w:bookmarkEnd w:id="8"/>
+      <w:proofErr w:type="spellEnd"/>
+      <w:r>
+        <w:rPr>
+          <w:sz w:val="28"/>
+          <w:szCs w:val="28"/>
+        </w:rPr>
+        <w:t xml:space="preserve"> </w:t>
+      </w:r>
+    </w:p>
+    <w:p/>
+    <w:p>
+      <w:pPr>
+        <w:pStyle w:val="PargrafodaLista"/>
+        <w:numPr>
+          <w:ilvl w:val="0"/>
+          <w:numId w:val="10"/>
+        </w:numPr>
+      </w:pPr>
+      <w:r>
+        <w:t>JavaScript</w:t>
+      </w:r>
+    </w:p>
+    <w:p>
+      <w:pPr>
+        <w:pStyle w:val="PargrafodaLista"/>
+        <w:numPr>
+          <w:ilvl w:val="0"/>
+          <w:numId w:val="10"/>
+        </w:numPr>
+      </w:pPr>
+      <w:r>
+        <w:t>Java</w:t>
+      </w:r>
+    </w:p>
+    <w:p>
+      <w:pPr>
+        <w:pStyle w:val="PargrafodaLista"/>
+        <w:numPr>
+          <w:ilvl w:val="0"/>
+          <w:numId w:val="10"/>
+        </w:numPr>
+      </w:pPr>
+      <w:r>
+        <w:t>Html</w:t>
+      </w:r>
+    </w:p>
+    <w:p>
+      <w:pPr>
+        <w:pStyle w:val="PargrafodaLista"/>
+        <w:numPr>
+          <w:ilvl w:val="0"/>
+          <w:numId w:val="10"/>
+        </w:numPr>
+      </w:pPr>
+      <w:r>
+        <w:t>Css3</w:t>
+      </w:r>
     </w:p>
     <w:sectPr>
       <w:headerReference w:type="default" r:id="rId13"/>
@@ -2478,6 +2706,232 @@
 <file path=word/numbering.xml><?xml version="1.0" encoding="utf-8"?>
 <w:numbering xmlns:wpc="http://schemas.microsoft.com/office/word/2010/wordprocessingCanvas" xmlns:cx="http://schemas.microsoft.com/office/drawing/2014/chartex" xmlns:cx1="http://schemas.microsoft.com/office/drawing/2015/9/8/chartex" xmlns:cx2="http://schemas.microsoft.com/office/drawing/2015/10/21/chartex" xmlns:cx3="http://schemas.microsoft.com/office/drawing/2016/5/9/chartex" xmlns:cx4="http://schemas.microsoft.com/office/drawing/2016/5/10/chartex" xmlns:cx5="http://schemas.microsoft.com/office/drawing/2016/5/11/chartex" xmlns:cx6="http://schemas.microsoft.com/office/drawing/2016/5/12/chartex" xmlns:cx7="http://schemas.microsoft.com/office/drawing/2016/5/13/chartex" xmlns:cx8="http://schemas.microsoft.com/office/drawing/2016/5/14/chartex" xmlns:mc="http://schemas.openxmlformats.org/markup-compatibility/2006" xmlns:aink="http://schemas.microsoft.com/office/drawing/2016/ink" xmlns:am3d="http://schemas.microsoft.com/office/drawing/2017/model3d" xmlns:o="urn:schemas-microsoft-com:office:office" xmlns:oel="http://schemas.microsoft.com/office/2019/extlst" xmlns:r="http://schemas.openxmlformats.org/officeDocument/2006/relationships" xmlns:m="http://schemas.openxmlformats.org/officeDocument/2006/math" xmlns:v="urn:schemas-microsoft-com:vml" xmlns:wp14="http://schemas.microsoft.com/office/word/2010/wordprocessingDrawing" xmlns:wp="http://schemas.openxmlformats.org/drawingml/2006/wordprocessingDrawing" xmlns:w10="urn:schemas-microsoft-com:office:word" xmlns:w="http://schemas.openxmlformats.org/wordprocessingml/2006/main" xmlns:w14="http://schemas.microsoft.com/office/word/2010/wordml" xmlns:w15="http://schemas.microsoft.com/office/word/2012/wordml" xmlns:w16cex="http://schemas.microsoft.com/office/word/2018/wordml/cex" xmlns:w16cid="http://schemas.microsoft.com/office/word/2016/wordml/cid" xmlns:w16="http://schemas.microsoft.com/office/word/2018/wordml" xmlns:w16sdtdh="http://schemas.microsoft.com/office/word/2020/wordml/sdtdatahash" xmlns:w16se="http://schemas.microsoft.com/office/word/2015/wordml/symex" xmlns:wpg="http://schemas.microsoft.com/office/word/2010/wordprocessingGroup" xmlns:wpi="http://schemas.microsoft.com/office/word/2010/wordprocessingInk" xmlns:wne="http://schemas.microsoft.com/office/word/2006/wordml" xmlns:wps="http://schemas.microsoft.com/office/word/2010/wordprocessingShape" mc:Ignorable="w14 w15 w16se w16cid w16 w16cex w16sdtdh wp14">
   <w:abstractNum w:abstractNumId="0" w15:restartNumberingAfterBreak="0">
+    <w:nsid w:val="03F860BE"/>
+    <w:multiLevelType w:val="hybridMultilevel"/>
+    <w:tmpl w:val="5D24C2E2"/>
+    <w:lvl w:ilvl="0" w:tplc="08160003">
+      <w:start w:val="1"/>
+      <w:numFmt w:val="bullet"/>
+      <w:lvlText w:val="o"/>
+      <w:lvlJc w:val="left"/>
+      <w:pPr>
+        <w:ind w:left="1800" w:hanging="360"/>
+      </w:pPr>
+      <w:rPr>
+        <w:rFonts w:ascii="Courier New" w:hAnsi="Courier New" w:cs="Courier New" w:hint="default"/>
+      </w:rPr>
+    </w:lvl>
+    <w:lvl w:ilvl="1" w:tplc="08160003" w:tentative="1">
+      <w:start w:val="1"/>
+      <w:numFmt w:val="bullet"/>
+      <w:lvlText w:val="o"/>
+      <w:lvlJc w:val="left"/>
+      <w:pPr>
+        <w:ind w:left="2520" w:hanging="360"/>
+      </w:pPr>
+      <w:rPr>
+        <w:rFonts w:ascii="Courier New" w:hAnsi="Courier New" w:cs="Courier New" w:hint="default"/>
+      </w:rPr>
+    </w:lvl>
+    <w:lvl w:ilvl="2" w:tplc="08160005" w:tentative="1">
+      <w:start w:val="1"/>
+      <w:numFmt w:val="bullet"/>
+      <w:lvlText w:val=""/>
+      <w:lvlJc w:val="left"/>
+      <w:pPr>
+        <w:ind w:left="3240" w:hanging="360"/>
+      </w:pPr>
+      <w:rPr>
+        <w:rFonts w:ascii="Wingdings" w:hAnsi="Wingdings" w:hint="default"/>
+      </w:rPr>
+    </w:lvl>
+    <w:lvl w:ilvl="3" w:tplc="08160001" w:tentative="1">
+      <w:start w:val="1"/>
+      <w:numFmt w:val="bullet"/>
+      <w:lvlText w:val=""/>
+      <w:lvlJc w:val="left"/>
+      <w:pPr>
+        <w:ind w:left="3960" w:hanging="360"/>
+      </w:pPr>
+      <w:rPr>
+        <w:rFonts w:ascii="Symbol" w:hAnsi="Symbol" w:hint="default"/>
+      </w:rPr>
+    </w:lvl>
+    <w:lvl w:ilvl="4" w:tplc="08160003" w:tentative="1">
+      <w:start w:val="1"/>
+      <w:numFmt w:val="bullet"/>
+      <w:lvlText w:val="o"/>
+      <w:lvlJc w:val="left"/>
+      <w:pPr>
+        <w:ind w:left="4680" w:hanging="360"/>
+      </w:pPr>
+      <w:rPr>
+        <w:rFonts w:ascii="Courier New" w:hAnsi="Courier New" w:cs="Courier New" w:hint="default"/>
+      </w:rPr>
+    </w:lvl>
+    <w:lvl w:ilvl="5" w:tplc="08160005" w:tentative="1">
+      <w:start w:val="1"/>
+      <w:numFmt w:val="bullet"/>
+      <w:lvlText w:val=""/>
+      <w:lvlJc w:val="left"/>
+      <w:pPr>
+        <w:ind w:left="5400" w:hanging="360"/>
+      </w:pPr>
+      <w:rPr>
+        <w:rFonts w:ascii="Wingdings" w:hAnsi="Wingdings" w:hint="default"/>
+      </w:rPr>
+    </w:lvl>
+    <w:lvl w:ilvl="6" w:tplc="08160001" w:tentative="1">
+      <w:start w:val="1"/>
+      <w:numFmt w:val="bullet"/>
+      <w:lvlText w:val=""/>
+      <w:lvlJc w:val="left"/>
+      <w:pPr>
+        <w:ind w:left="6120" w:hanging="360"/>
+      </w:pPr>
+      <w:rPr>
+        <w:rFonts w:ascii="Symbol" w:hAnsi="Symbol" w:hint="default"/>
+      </w:rPr>
+    </w:lvl>
+    <w:lvl w:ilvl="7" w:tplc="08160003" w:tentative="1">
+      <w:start w:val="1"/>
+      <w:numFmt w:val="bullet"/>
+      <w:lvlText w:val="o"/>
+      <w:lvlJc w:val="left"/>
+      <w:pPr>
+        <w:ind w:left="6840" w:hanging="360"/>
+      </w:pPr>
+      <w:rPr>
+        <w:rFonts w:ascii="Courier New" w:hAnsi="Courier New" w:cs="Courier New" w:hint="default"/>
+      </w:rPr>
+    </w:lvl>
+    <w:lvl w:ilvl="8" w:tplc="08160005" w:tentative="1">
+      <w:start w:val="1"/>
+      <w:numFmt w:val="bullet"/>
+      <w:lvlText w:val=""/>
+      <w:lvlJc w:val="left"/>
+      <w:pPr>
+        <w:ind w:left="7560" w:hanging="360"/>
+      </w:pPr>
+      <w:rPr>
+        <w:rFonts w:ascii="Wingdings" w:hAnsi="Wingdings" w:hint="default"/>
+      </w:rPr>
+    </w:lvl>
+  </w:abstractNum>
+  <w:abstractNum w:abstractNumId="1" w15:restartNumberingAfterBreak="0">
+    <w:nsid w:val="08C3444D"/>
+    <w:multiLevelType w:val="hybridMultilevel"/>
+    <w:tmpl w:val="964673F6"/>
+    <w:lvl w:ilvl="0" w:tplc="08160005">
+      <w:start w:val="1"/>
+      <w:numFmt w:val="bullet"/>
+      <w:lvlText w:val=""/>
+      <w:lvlJc w:val="left"/>
+      <w:pPr>
+        <w:ind w:left="1080" w:hanging="360"/>
+      </w:pPr>
+      <w:rPr>
+        <w:rFonts w:ascii="Wingdings" w:hAnsi="Wingdings" w:hint="default"/>
+      </w:rPr>
+    </w:lvl>
+    <w:lvl w:ilvl="1" w:tplc="08160003" w:tentative="1">
+      <w:start w:val="1"/>
+      <w:numFmt w:val="bullet"/>
+      <w:lvlText w:val="o"/>
+      <w:lvlJc w:val="left"/>
+      <w:pPr>
+        <w:ind w:left="1800" w:hanging="360"/>
+      </w:pPr>
+      <w:rPr>
+        <w:rFonts w:ascii="Courier New" w:hAnsi="Courier New" w:cs="Courier New" w:hint="default"/>
+      </w:rPr>
+    </w:lvl>
+    <w:lvl w:ilvl="2" w:tplc="08160005" w:tentative="1">
+      <w:start w:val="1"/>
+      <w:numFmt w:val="bullet"/>
+      <w:lvlText w:val=""/>
+      <w:lvlJc w:val="left"/>
+      <w:pPr>
+        <w:ind w:left="2520" w:hanging="360"/>
+      </w:pPr>
+      <w:rPr>
+        <w:rFonts w:ascii="Wingdings" w:hAnsi="Wingdings" w:hint="default"/>
+      </w:rPr>
+    </w:lvl>
+    <w:lvl w:ilvl="3" w:tplc="08160001" w:tentative="1">
+      <w:start w:val="1"/>
+      <w:numFmt w:val="bullet"/>
+      <w:lvlText w:val=""/>
+      <w:lvlJc w:val="left"/>
+      <w:pPr>
+        <w:ind w:left="3240" w:hanging="360"/>
+      </w:pPr>
+      <w:rPr>
+        <w:rFonts w:ascii="Symbol" w:hAnsi="Symbol" w:hint="default"/>
+      </w:rPr>
+    </w:lvl>
+    <w:lvl w:ilvl="4" w:tplc="08160003" w:tentative="1">
+      <w:start w:val="1"/>
+      <w:numFmt w:val="bullet"/>
+      <w:lvlText w:val="o"/>
+      <w:lvlJc w:val="left"/>
+      <w:pPr>
+        <w:ind w:left="3960" w:hanging="360"/>
+      </w:pPr>
+      <w:rPr>
+        <w:rFonts w:ascii="Courier New" w:hAnsi="Courier New" w:cs="Courier New" w:hint="default"/>
+      </w:rPr>
+    </w:lvl>
+    <w:lvl w:ilvl="5" w:tplc="08160005" w:tentative="1">
+      <w:start w:val="1"/>
+      <w:numFmt w:val="bullet"/>
+      <w:lvlText w:val=""/>
+      <w:lvlJc w:val="left"/>
+      <w:pPr>
+        <w:ind w:left="4680" w:hanging="360"/>
+      </w:pPr>
+      <w:rPr>
+        <w:rFonts w:ascii="Wingdings" w:hAnsi="Wingdings" w:hint="default"/>
+      </w:rPr>
+    </w:lvl>
+    <w:lvl w:ilvl="6" w:tplc="08160001" w:tentative="1">
+      <w:start w:val="1"/>
+      <w:numFmt w:val="bullet"/>
+      <w:lvlText w:val=""/>
+      <w:lvlJc w:val="left"/>
+      <w:pPr>
+        <w:ind w:left="5400" w:hanging="360"/>
+      </w:pPr>
+      <w:rPr>
+        <w:rFonts w:ascii="Symbol" w:hAnsi="Symbol" w:hint="default"/>
+      </w:rPr>
+    </w:lvl>
+    <w:lvl w:ilvl="7" w:tplc="08160003" w:tentative="1">
+      <w:start w:val="1"/>
+      <w:numFmt w:val="bullet"/>
+      <w:lvlText w:val="o"/>
+      <w:lvlJc w:val="left"/>
+      <w:pPr>
+        <w:ind w:left="6120" w:hanging="360"/>
+      </w:pPr>
+      <w:rPr>
+        <w:rFonts w:ascii="Courier New" w:hAnsi="Courier New" w:cs="Courier New" w:hint="default"/>
+      </w:rPr>
+    </w:lvl>
+    <w:lvl w:ilvl="8" w:tplc="08160005" w:tentative="1">
+      <w:start w:val="1"/>
+      <w:numFmt w:val="bullet"/>
+      <w:lvlText w:val=""/>
+      <w:lvlJc w:val="left"/>
+      <w:pPr>
+        <w:ind w:left="6840" w:hanging="360"/>
+      </w:pPr>
+      <w:rPr>
+        <w:rFonts w:ascii="Wingdings" w:hAnsi="Wingdings" w:hint="default"/>
+      </w:rPr>
+    </w:lvl>
+  </w:abstractNum>
+  <w:abstractNum w:abstractNumId="2" w15:restartNumberingAfterBreak="0">
     <w:nsid w:val="0B310596"/>
     <w:multiLevelType w:val="multilevel"/>
     <w:tmpl w:val="08160021"/>
@@ -2590,7 +3044,7 @@
       </w:rPr>
     </w:lvl>
   </w:abstractNum>
-  <w:abstractNum w:abstractNumId="1" w15:restartNumberingAfterBreak="0">
+  <w:abstractNum w:abstractNumId="3" w15:restartNumberingAfterBreak="0">
     <w:nsid w:val="28364FB5"/>
     <w:multiLevelType w:val="hybridMultilevel"/>
     <w:tmpl w:val="C7408614"/>
@@ -2679,7 +3133,7 @@
       </w:pPr>
     </w:lvl>
   </w:abstractNum>
-  <w:abstractNum w:abstractNumId="2" w15:restartNumberingAfterBreak="0">
+  <w:abstractNum w:abstractNumId="4" w15:restartNumberingAfterBreak="0">
     <w:nsid w:val="38A8503C"/>
     <w:multiLevelType w:val="hybridMultilevel"/>
     <w:tmpl w:val="066E2D1C"/>
@@ -2793,7 +3247,7 @@
       </w:rPr>
     </w:lvl>
   </w:abstractNum>
-  <w:abstractNum w:abstractNumId="3" w15:restartNumberingAfterBreak="0">
+  <w:abstractNum w:abstractNumId="5" w15:restartNumberingAfterBreak="0">
     <w:nsid w:val="46612F9E"/>
     <w:multiLevelType w:val="multilevel"/>
     <w:tmpl w:val="08160021"/>
@@ -2906,7 +3360,7 @@
       </w:rPr>
     </w:lvl>
   </w:abstractNum>
-  <w:abstractNum w:abstractNumId="4" w15:restartNumberingAfterBreak="0">
+  <w:abstractNum w:abstractNumId="6" w15:restartNumberingAfterBreak="0">
     <w:nsid w:val="4D6863FE"/>
     <w:multiLevelType w:val="hybridMultilevel"/>
     <w:tmpl w:val="8A30F120"/>
@@ -3019,7 +3473,7 @@
       </w:rPr>
     </w:lvl>
   </w:abstractNum>
-  <w:abstractNum w:abstractNumId="5" w15:restartNumberingAfterBreak="0">
+  <w:abstractNum w:abstractNumId="7" w15:restartNumberingAfterBreak="0">
     <w:nsid w:val="50825256"/>
     <w:multiLevelType w:val="hybridMultilevel"/>
     <w:tmpl w:val="903A8012"/>
@@ -3132,7 +3586,7 @@
       </w:rPr>
     </w:lvl>
   </w:abstractNum>
-  <w:abstractNum w:abstractNumId="6" w15:restartNumberingAfterBreak="0">
+  <w:abstractNum w:abstractNumId="8" w15:restartNumberingAfterBreak="0">
     <w:nsid w:val="53D609CF"/>
     <w:multiLevelType w:val="multilevel"/>
     <w:tmpl w:val="08160021"/>
@@ -3245,26 +3699,148 @@
       </w:rPr>
     </w:lvl>
   </w:abstractNum>
+  <w:abstractNum w:abstractNumId="9" w15:restartNumberingAfterBreak="0">
+    <w:nsid w:val="72F16806"/>
+    <w:multiLevelType w:val="hybridMultilevel"/>
+    <w:tmpl w:val="013E15CE"/>
+    <w:lvl w:ilvl="0" w:tplc="08160001">
+      <w:start w:val="1"/>
+      <w:numFmt w:val="bullet"/>
+      <w:lvlText w:val=""/>
+      <w:lvlJc w:val="left"/>
+      <w:pPr>
+        <w:ind w:left="1440" w:hanging="360"/>
+      </w:pPr>
+      <w:rPr>
+        <w:rFonts w:ascii="Symbol" w:hAnsi="Symbol" w:hint="default"/>
+      </w:rPr>
+    </w:lvl>
+    <w:lvl w:ilvl="1" w:tplc="08160003" w:tentative="1">
+      <w:start w:val="1"/>
+      <w:numFmt w:val="bullet"/>
+      <w:lvlText w:val="o"/>
+      <w:lvlJc w:val="left"/>
+      <w:pPr>
+        <w:ind w:left="2160" w:hanging="360"/>
+      </w:pPr>
+      <w:rPr>
+        <w:rFonts w:ascii="Courier New" w:hAnsi="Courier New" w:cs="Courier New" w:hint="default"/>
+      </w:rPr>
+    </w:lvl>
+    <w:lvl w:ilvl="2" w:tplc="08160005" w:tentative="1">
+      <w:start w:val="1"/>
+      <w:numFmt w:val="bullet"/>
+      <w:lvlText w:val=""/>
+      <w:lvlJc w:val="left"/>
+      <w:pPr>
+        <w:ind w:left="2880" w:hanging="360"/>
+      </w:pPr>
+      <w:rPr>
+        <w:rFonts w:ascii="Wingdings" w:hAnsi="Wingdings" w:hint="default"/>
+      </w:rPr>
+    </w:lvl>
+    <w:lvl w:ilvl="3" w:tplc="08160001" w:tentative="1">
+      <w:start w:val="1"/>
+      <w:numFmt w:val="bullet"/>
+      <w:lvlText w:val=""/>
+      <w:lvlJc w:val="left"/>
+      <w:pPr>
+        <w:ind w:left="3600" w:hanging="360"/>
+      </w:pPr>
+      <w:rPr>
+        <w:rFonts w:ascii="Symbol" w:hAnsi="Symbol" w:hint="default"/>
+      </w:rPr>
+    </w:lvl>
+    <w:lvl w:ilvl="4" w:tplc="08160003" w:tentative="1">
+      <w:start w:val="1"/>
+      <w:numFmt w:val="bullet"/>
+      <w:lvlText w:val="o"/>
+      <w:lvlJc w:val="left"/>
+      <w:pPr>
+        <w:ind w:left="4320" w:hanging="360"/>
+      </w:pPr>
+      <w:rPr>
+        <w:rFonts w:ascii="Courier New" w:hAnsi="Courier New" w:cs="Courier New" w:hint="default"/>
+      </w:rPr>
+    </w:lvl>
+    <w:lvl w:ilvl="5" w:tplc="08160005" w:tentative="1">
+      <w:start w:val="1"/>
+      <w:numFmt w:val="bullet"/>
+      <w:lvlText w:val=""/>
+      <w:lvlJc w:val="left"/>
+      <w:pPr>
+        <w:ind w:left="5040" w:hanging="360"/>
+      </w:pPr>
+      <w:rPr>
+        <w:rFonts w:ascii="Wingdings" w:hAnsi="Wingdings" w:hint="default"/>
+      </w:rPr>
+    </w:lvl>
+    <w:lvl w:ilvl="6" w:tplc="08160001" w:tentative="1">
+      <w:start w:val="1"/>
+      <w:numFmt w:val="bullet"/>
+      <w:lvlText w:val=""/>
+      <w:lvlJc w:val="left"/>
+      <w:pPr>
+        <w:ind w:left="5760" w:hanging="360"/>
+      </w:pPr>
+      <w:rPr>
+        <w:rFonts w:ascii="Symbol" w:hAnsi="Symbol" w:hint="default"/>
+      </w:rPr>
+    </w:lvl>
+    <w:lvl w:ilvl="7" w:tplc="08160003" w:tentative="1">
+      <w:start w:val="1"/>
+      <w:numFmt w:val="bullet"/>
+      <w:lvlText w:val="o"/>
+      <w:lvlJc w:val="left"/>
+      <w:pPr>
+        <w:ind w:left="6480" w:hanging="360"/>
+      </w:pPr>
+      <w:rPr>
+        <w:rFonts w:ascii="Courier New" w:hAnsi="Courier New" w:cs="Courier New" w:hint="default"/>
+      </w:rPr>
+    </w:lvl>
+    <w:lvl w:ilvl="8" w:tplc="08160005" w:tentative="1">
+      <w:start w:val="1"/>
+      <w:numFmt w:val="bullet"/>
+      <w:lvlText w:val=""/>
+      <w:lvlJc w:val="left"/>
+      <w:pPr>
+        <w:ind w:left="7200" w:hanging="360"/>
+      </w:pPr>
+      <w:rPr>
+        <w:rFonts w:ascii="Wingdings" w:hAnsi="Wingdings" w:hint="default"/>
+      </w:rPr>
+    </w:lvl>
+  </w:abstractNum>
   <w:num w:numId="1" w16cid:durableId="1673751454">
+    <w:abstractNumId w:val="6"/>
+  </w:num>
+  <w:num w:numId="2" w16cid:durableId="1841575917">
+    <w:abstractNumId w:val="7"/>
+  </w:num>
+  <w:num w:numId="3" w16cid:durableId="1006860040">
     <w:abstractNumId w:val="4"/>
   </w:num>
-  <w:num w:numId="2" w16cid:durableId="1841575917">
+  <w:num w:numId="4" w16cid:durableId="1997606289">
+    <w:abstractNumId w:val="3"/>
+  </w:num>
+  <w:num w:numId="5" w16cid:durableId="1695426143">
     <w:abstractNumId w:val="5"/>
   </w:num>
-  <w:num w:numId="3" w16cid:durableId="1006860040">
+  <w:num w:numId="6" w16cid:durableId="1643581080">
     <w:abstractNumId w:val="2"/>
   </w:num>
-  <w:num w:numId="4" w16cid:durableId="1997606289">
+  <w:num w:numId="7" w16cid:durableId="758598606">
+    <w:abstractNumId w:val="8"/>
+  </w:num>
+  <w:num w:numId="8" w16cid:durableId="637565512">
+    <w:abstractNumId w:val="9"/>
+  </w:num>
+  <w:num w:numId="9" w16cid:durableId="993683025">
     <w:abstractNumId w:val="1"/>
   </w:num>
-  <w:num w:numId="5" w16cid:durableId="1695426143">
-    <w:abstractNumId w:val="3"/>
-  </w:num>
-  <w:num w:numId="6" w16cid:durableId="1643581080">
+  <w:num w:numId="10" w16cid:durableId="1372340294">
     <w:abstractNumId w:val="0"/>
-  </w:num>
-  <w:num w:numId="7" w16cid:durableId="758598606">
-    <w:abstractNumId w:val="6"/>
   </w:num>
 </w:numbering>
 </file>
@@ -3874,8 +4450,12 @@
     <w:autoRedefine/>
     <w:uiPriority w:val="39"/>
     <w:unhideWhenUsed/>
-    <w:rsid w:val="003501B0"/>
+    <w:rsid w:val="00543F65"/>
     <w:pPr>
+      <w:tabs>
+        <w:tab w:val="left" w:pos="440"/>
+        <w:tab w:val="right" w:leader="dot" w:pos="9016"/>
+      </w:tabs>
       <w:spacing w:after="100"/>
     </w:pPr>
   </w:style>

--- a/Proposta-StreetFitness.docx
+++ b/Proposta-StreetFitness.docx
@@ -545,7 +545,7 @@
           <w:r>
             <w:fldChar w:fldCharType="separate"/>
           </w:r>
-          <w:hyperlink w:anchor="_Toc159151630" w:history="1">
+          <w:hyperlink w:anchor="_Toc159152343" w:history="1">
             <w:r>
               <w:rPr>
                 <w:rStyle w:val="Hiperligao"/>
@@ -588,7 +588,7 @@
                 <w:noProof/>
                 <w:webHidden/>
               </w:rPr>
-              <w:instrText xml:space="preserve"> PAGEREF _Toc159151630 \h </w:instrText>
+              <w:instrText xml:space="preserve"> PAGEREF _Toc159152343 \h </w:instrText>
             </w:r>
             <w:r>
               <w:rPr>
@@ -628,7 +628,7 @@
               <w:lang w:val="pt-PT" w:eastAsia="pt-PT"/>
             </w:rPr>
           </w:pPr>
-          <w:hyperlink w:anchor="_Toc159151631" w:history="1">
+          <w:hyperlink w:anchor="_Toc159152344" w:history="1">
             <w:r>
               <w:rPr>
                 <w:rStyle w:val="Hiperligao"/>
@@ -671,7 +671,7 @@
                 <w:noProof/>
                 <w:webHidden/>
               </w:rPr>
-              <w:instrText xml:space="preserve"> PAGEREF _Toc159151631 \h </w:instrText>
+              <w:instrText xml:space="preserve"> PAGEREF _Toc159152344 \h </w:instrText>
             </w:r>
             <w:r>
               <w:rPr>
@@ -711,7 +711,7 @@
               <w:lang w:val="pt-PT" w:eastAsia="pt-PT"/>
             </w:rPr>
           </w:pPr>
-          <w:hyperlink w:anchor="_Toc159151632" w:history="1">
+          <w:hyperlink w:anchor="_Toc159152345" w:history="1">
             <w:r>
               <w:rPr>
                 <w:rStyle w:val="Hiperligao"/>
@@ -754,7 +754,7 @@
                 <w:noProof/>
                 <w:webHidden/>
               </w:rPr>
-              <w:instrText xml:space="preserve"> PAGEREF _Toc159151632 \h </w:instrText>
+              <w:instrText xml:space="preserve"> PAGEREF _Toc159152345 \h </w:instrText>
             </w:r>
             <w:r>
               <w:rPr>
@@ -794,7 +794,7 @@
               <w:lang w:val="pt-PT" w:eastAsia="pt-PT"/>
             </w:rPr>
           </w:pPr>
-          <w:hyperlink w:anchor="_Toc159151633" w:history="1">
+          <w:hyperlink w:anchor="_Toc159152346" w:history="1">
             <w:r>
               <w:rPr>
                 <w:rStyle w:val="Hiperligao"/>
@@ -837,7 +837,7 @@
                 <w:noProof/>
                 <w:webHidden/>
               </w:rPr>
-              <w:instrText xml:space="preserve"> PAGEREF _Toc159151633 \h </w:instrText>
+              <w:instrText xml:space="preserve"> PAGEREF _Toc159152346 \h </w:instrText>
             </w:r>
             <w:r>
               <w:rPr>
@@ -877,7 +877,7 @@
               <w:lang w:val="pt-PT" w:eastAsia="pt-PT"/>
             </w:rPr>
           </w:pPr>
-          <w:hyperlink w:anchor="_Toc159151634" w:history="1">
+          <w:hyperlink w:anchor="_Toc159152347" w:history="1">
             <w:r>
               <w:rPr>
                 <w:rStyle w:val="Hiperligao"/>
@@ -921,7 +921,7 @@
                 <w:noProof/>
                 <w:webHidden/>
               </w:rPr>
-              <w:instrText xml:space="preserve"> PAGEREF _Toc159151634 \h </w:instrText>
+              <w:instrText xml:space="preserve"> PAGEREF _Toc159152347 \h </w:instrText>
             </w:r>
             <w:r>
               <w:rPr>
@@ -961,7 +961,7 @@
               <w:lang w:val="pt-PT" w:eastAsia="pt-PT"/>
             </w:rPr>
           </w:pPr>
-          <w:hyperlink w:anchor="_Toc159151635" w:history="1">
+          <w:hyperlink w:anchor="_Toc159152348" w:history="1">
             <w:r>
               <w:rPr>
                 <w:rStyle w:val="Hiperligao"/>
@@ -1006,7 +1006,7 @@
                 <w:noProof/>
                 <w:webHidden/>
               </w:rPr>
-              <w:instrText xml:space="preserve"> PAGEREF _Toc159151635 \h </w:instrText>
+              <w:instrText xml:space="preserve"> PAGEREF _Toc159152348 \h </w:instrText>
             </w:r>
             <w:r>
               <w:rPr>
@@ -1046,7 +1046,7 @@
               <w:lang w:val="pt-PT" w:eastAsia="pt-PT"/>
             </w:rPr>
           </w:pPr>
-          <w:hyperlink w:anchor="_Toc159151636" w:history="1">
+          <w:hyperlink w:anchor="_Toc159152349" w:history="1">
             <w:r>
               <w:rPr>
                 <w:rStyle w:val="Hiperligao"/>
@@ -1089,7 +1089,7 @@
                 <w:noProof/>
                 <w:webHidden/>
               </w:rPr>
-              <w:instrText xml:space="preserve"> PAGEREF _Toc159151636 \h </w:instrText>
+              <w:instrText xml:space="preserve"> PAGEREF _Toc159152349 \h </w:instrText>
             </w:r>
             <w:r>
               <w:rPr>
@@ -1129,7 +1129,7 @@
               <w:lang w:val="pt-PT" w:eastAsia="pt-PT"/>
             </w:rPr>
           </w:pPr>
-          <w:hyperlink w:anchor="_Toc159151637" w:history="1">
+          <w:hyperlink w:anchor="_Toc159152350" w:history="1">
             <w:r>
               <w:rPr>
                 <w:rStyle w:val="Hiperligao"/>
@@ -1172,7 +1172,7 @@
                 <w:noProof/>
                 <w:webHidden/>
               </w:rPr>
-              <w:instrText xml:space="preserve"> PAGEREF _Toc159151637 \h </w:instrText>
+              <w:instrText xml:space="preserve"> PAGEREF _Toc159152350 \h </w:instrText>
             </w:r>
             <w:r>
               <w:rPr>
@@ -1193,6 +1193,91 @@
                 <w:webHidden/>
               </w:rPr>
               <w:t>4</w:t>
+            </w:r>
+            <w:r>
+              <w:rPr>
+                <w:noProof/>
+                <w:webHidden/>
+              </w:rPr>
+              <w:fldChar w:fldCharType="end"/>
+            </w:r>
+          </w:hyperlink>
+        </w:p>
+        <w:p>
+          <w:pPr>
+            <w:pStyle w:val="ndice1"/>
+            <w:rPr>
+              <w:rFonts w:eastAsiaTheme="minorEastAsia"/>
+              <w:noProof/>
+              <w:lang w:val="pt-PT" w:eastAsia="pt-PT"/>
+            </w:rPr>
+          </w:pPr>
+          <w:hyperlink w:anchor="_Toc159152351" w:history="1">
+            <w:r>
+              <w:rPr>
+                <w:rStyle w:val="Hiperligao"/>
+                <w:rFonts w:ascii="Wingdings" w:hAnsi="Wingdings"/>
+                <w:noProof/>
+                <w:lang w:val="pt-PT"/>
+              </w:rPr>
+              <w:t></w:t>
+            </w:r>
+            <w:r>
+              <w:rPr>
+                <w:rFonts w:eastAsiaTheme="minorEastAsia"/>
+                <w:noProof/>
+                <w:lang w:val="pt-PT" w:eastAsia="pt-PT"/>
+              </w:rPr>
+              <w:tab/>
+            </w:r>
+            <w:r>
+              <w:rPr>
+                <w:rStyle w:val="Hiperligao"/>
+                <w:noProof/>
+                <w:lang w:val="pt-PT"/>
+              </w:rPr>
+              <w:t>Ideias sobre o que o aplicativo irá conter</w:t>
+            </w:r>
+            <w:r>
+              <w:rPr>
+                <w:noProof/>
+                <w:webHidden/>
+              </w:rPr>
+              <w:tab/>
+            </w:r>
+            <w:r>
+              <w:rPr>
+                <w:noProof/>
+                <w:webHidden/>
+              </w:rPr>
+              <w:fldChar w:fldCharType="begin"/>
+            </w:r>
+            <w:r>
+              <w:rPr>
+                <w:noProof/>
+                <w:webHidden/>
+              </w:rPr>
+              <w:instrText xml:space="preserve"> PAGEREF _Toc159152351 \h </w:instrText>
+            </w:r>
+            <w:r>
+              <w:rPr>
+                <w:noProof/>
+                <w:webHidden/>
+              </w:rPr>
+            </w:r>
+            <w:r>
+              <w:rPr>
+                <w:noProof/>
+                <w:webHidden/>
+              </w:rPr>
+              <w:fldChar w:fldCharType="separate"/>
+            </w:r>
+            <w:r>
+              <w:rPr>
+                <w:noProof/>
+                <w:webHidden/>
+              </w:rPr>
+              <w:t>5</w:t>
             </w:r>
             <w:r>
               <w:rPr>
@@ -1406,7 +1491,7 @@
           <w:szCs w:val="28"/>
         </w:rPr>
       </w:pPr>
-      <w:bookmarkStart w:id="1" w:name="_Toc159151630"/>
+      <w:bookmarkStart w:id="1" w:name="_Toc159152343"/>
       <w:bookmarkEnd w:id="0"/>
       <w:r>
         <w:rPr>
@@ -1469,7 +1554,7 @@
           <w:szCs w:val="28"/>
         </w:rPr>
       </w:pPr>
-      <w:bookmarkStart w:id="2" w:name="_Toc159151631"/>
+      <w:bookmarkStart w:id="2" w:name="_Toc159152344"/>
       <w:proofErr w:type="spellStart"/>
       <w:r>
         <w:rPr>
@@ -1565,7 +1650,7 @@
           <w:szCs w:val="28"/>
         </w:rPr>
       </w:pPr>
-      <w:bookmarkStart w:id="3" w:name="_Toc159151632"/>
+      <w:bookmarkStart w:id="3" w:name="_Toc159152345"/>
       <w:proofErr w:type="spellStart"/>
       <w:r>
         <w:rPr>
@@ -1739,7 +1824,7 @@
           <w:szCs w:val="28"/>
         </w:rPr>
       </w:pPr>
-      <w:bookmarkStart w:id="4" w:name="_Toc159151633"/>
+      <w:bookmarkStart w:id="4" w:name="_Toc159152346"/>
       <w:proofErr w:type="spellStart"/>
       <w:r>
         <w:rPr>
@@ -1943,7 +2028,7 @@
           <w:shd w:val="clear" w:color="auto" w:fill="FFFFFF"/>
         </w:rPr>
       </w:pPr>
-      <w:bookmarkStart w:id="5" w:name="_Toc159151634"/>
+      <w:bookmarkStart w:id="5" w:name="_Toc159152347"/>
       <w:r>
         <w:rPr>
           <w:sz w:val="28"/>
@@ -2121,7 +2206,7 @@
           <w:shd w:val="clear" w:color="auto" w:fill="FFFFFF"/>
         </w:rPr>
       </w:pPr>
-      <w:bookmarkStart w:id="6" w:name="_Toc159151635"/>
+      <w:bookmarkStart w:id="6" w:name="_Toc159152348"/>
       <w:r>
         <w:rPr>
           <w:sz w:val="28"/>
@@ -2263,7 +2348,7 @@
           <w:szCs w:val="28"/>
         </w:rPr>
       </w:pPr>
-      <w:bookmarkStart w:id="7" w:name="_Toc159151636"/>
+      <w:bookmarkStart w:id="7" w:name="_Toc159152349"/>
       <w:proofErr w:type="spellStart"/>
       <w:r>
         <w:rPr>
@@ -2451,7 +2536,7 @@
           <w:szCs w:val="28"/>
         </w:rPr>
       </w:pPr>
-      <w:bookmarkStart w:id="8" w:name="_Toc159151637"/>
+      <w:bookmarkStart w:id="8" w:name="_Toc159152350"/>
       <w:proofErr w:type="spellStart"/>
       <w:r>
         <w:rPr>
@@ -2518,7 +2603,13 @@
         <w:t xml:space="preserve"> </w:t>
       </w:r>
     </w:p>
-    <w:p/>
+    <w:p>
+      <w:pPr>
+        <w:rPr>
+          <w:rFonts w:ascii="Amasis MT Pro" w:hAnsi="Amasis MT Pro"/>
+        </w:rPr>
+      </w:pPr>
+    </w:p>
     <w:p>
       <w:pPr>
         <w:pStyle w:val="PargrafodaLista"/>
@@ -2526,8 +2617,14 @@
           <w:ilvl w:val="0"/>
           <w:numId w:val="10"/>
         </w:numPr>
-      </w:pPr>
-      <w:r>
+        <w:rPr>
+          <w:rFonts w:ascii="Amasis MT Pro" w:hAnsi="Amasis MT Pro"/>
+        </w:rPr>
+      </w:pPr>
+      <w:r>
+        <w:rPr>
+          <w:rFonts w:ascii="Amasis MT Pro" w:hAnsi="Amasis MT Pro"/>
+        </w:rPr>
         <w:t>JavaScript</w:t>
       </w:r>
     </w:p>
@@ -2538,8 +2635,14 @@
           <w:ilvl w:val="0"/>
           <w:numId w:val="10"/>
         </w:numPr>
-      </w:pPr>
-      <w:r>
+        <w:rPr>
+          <w:rFonts w:ascii="Amasis MT Pro" w:hAnsi="Amasis MT Pro"/>
+        </w:rPr>
+      </w:pPr>
+      <w:r>
+        <w:rPr>
+          <w:rFonts w:ascii="Amasis MT Pro" w:hAnsi="Amasis MT Pro"/>
+        </w:rPr>
         <w:t>Java</w:t>
       </w:r>
     </w:p>
@@ -2550,8 +2653,14 @@
           <w:ilvl w:val="0"/>
           <w:numId w:val="10"/>
         </w:numPr>
-      </w:pPr>
-      <w:r>
+        <w:rPr>
+          <w:rFonts w:ascii="Amasis MT Pro" w:hAnsi="Amasis MT Pro"/>
+        </w:rPr>
+      </w:pPr>
+      <w:r>
+        <w:rPr>
+          <w:rFonts w:ascii="Amasis MT Pro" w:hAnsi="Amasis MT Pro"/>
+        </w:rPr>
         <w:t>Html</w:t>
       </w:r>
     </w:p>
@@ -2562,9 +2671,159 @@
           <w:ilvl w:val="0"/>
           <w:numId w:val="10"/>
         </w:numPr>
-      </w:pPr>
-      <w:r>
+        <w:rPr>
+          <w:rFonts w:ascii="Amasis MT Pro" w:hAnsi="Amasis MT Pro"/>
+        </w:rPr>
+      </w:pPr>
+      <w:r>
+        <w:rPr>
+          <w:rFonts w:ascii="Amasis MT Pro" w:hAnsi="Amasis MT Pro"/>
+        </w:rPr>
         <w:t>Css3</w:t>
+      </w:r>
+    </w:p>
+    <w:p>
+      <w:pPr>
+        <w:pStyle w:val="Ttulo1"/>
+        <w:numPr>
+          <w:ilvl w:val="0"/>
+          <w:numId w:val="11"/>
+        </w:numPr>
+        <w:rPr>
+          <w:sz w:val="28"/>
+          <w:szCs w:val="28"/>
+          <w:lang w:val="pt-PT"/>
+        </w:rPr>
+      </w:pPr>
+      <w:bookmarkStart w:id="9" w:name="_Toc159152351"/>
+      <w:r>
+        <w:rPr>
+          <w:sz w:val="28"/>
+          <w:szCs w:val="28"/>
+          <w:lang w:val="pt-PT"/>
+        </w:rPr>
+        <w:lastRenderedPageBreak/>
+        <w:t xml:space="preserve">Ideias sobre o que </w:t>
+      </w:r>
+      <w:r>
+        <w:rPr>
+          <w:sz w:val="28"/>
+          <w:szCs w:val="28"/>
+          <w:lang w:val="pt-PT"/>
+        </w:rPr>
+        <w:t>o aplicativo irá conter</w:t>
+      </w:r>
+      <w:bookmarkEnd w:id="9"/>
+    </w:p>
+    <w:p>
+      <w:pPr>
+        <w:pStyle w:val="PargrafodaLista"/>
+        <w:ind w:left="1080"/>
+        <w:rPr>
+          <w:lang w:val="pt-PT"/>
+        </w:rPr>
+      </w:pPr>
+    </w:p>
+    <w:p>
+      <w:pPr>
+        <w:pStyle w:val="PargrafodaLista"/>
+        <w:numPr>
+          <w:ilvl w:val="0"/>
+          <w:numId w:val="12"/>
+        </w:numPr>
+      </w:pPr>
+      <w:r>
+        <w:t>Menu</w:t>
+      </w:r>
+    </w:p>
+    <w:p>
+      <w:pPr>
+        <w:pStyle w:val="PargrafodaLista"/>
+        <w:numPr>
+          <w:ilvl w:val="0"/>
+          <w:numId w:val="12"/>
+        </w:numPr>
+      </w:pPr>
+      <w:r>
+        <w:t>Imagens</w:t>
+      </w:r>
+    </w:p>
+    <w:p>
+      <w:pPr>
+        <w:pStyle w:val="PargrafodaLista"/>
+        <w:numPr>
+          <w:ilvl w:val="0"/>
+          <w:numId w:val="12"/>
+        </w:numPr>
+        <w:rPr>
+          <w:lang w:val="pt-PT"/>
+        </w:rPr>
+      </w:pPr>
+      <w:r>
+        <w:rPr>
+          <w:lang w:val="pt-PT"/>
+        </w:rPr>
+        <w:t xml:space="preserve">Informação </w:t>
+      </w:r>
+      <w:r>
+        <w:rPr>
+          <w:lang w:val="pt-PT"/>
+        </w:rPr>
+        <w:t xml:space="preserve">sobre danças e exercícios </w:t>
+      </w:r>
+    </w:p>
+    <w:p>
+      <w:pPr>
+        <w:pStyle w:val="PargrafodaLista"/>
+        <w:numPr>
+          <w:ilvl w:val="0"/>
+          <w:numId w:val="12"/>
+        </w:numPr>
+        <w:rPr>
+          <w:lang w:val="pt-PT"/>
+        </w:rPr>
+      </w:pPr>
+      <w:r>
+        <w:rPr>
+          <w:lang w:val="pt-PT"/>
+        </w:rPr>
+        <w:t xml:space="preserve">Informação sobre o uso da aplicação </w:t>
+      </w:r>
+    </w:p>
+    <w:p>
+      <w:pPr>
+        <w:pStyle w:val="PargrafodaLista"/>
+        <w:numPr>
+          <w:ilvl w:val="0"/>
+          <w:numId w:val="12"/>
+        </w:numPr>
+        <w:rPr>
+          <w:lang w:val="pt-PT"/>
+        </w:rPr>
+      </w:pPr>
+      <w:r>
+        <w:rPr>
+          <w:lang w:val="pt-PT"/>
+        </w:rPr>
+        <w:t>Suporte (email)</w:t>
+      </w:r>
+    </w:p>
+    <w:p>
+      <w:pPr>
+        <w:pStyle w:val="PargrafodaLista"/>
+        <w:numPr>
+          <w:ilvl w:val="0"/>
+          <w:numId w:val="12"/>
+        </w:numPr>
+        <w:rPr>
+          <w:lang w:val="pt-PT"/>
+        </w:rPr>
+      </w:pPr>
+      <w:r>
+        <w:rPr>
+          <w:lang w:val="pt-PT"/>
+        </w:rPr>
+        <w:t>Preço</w:t>
       </w:r>
     </w:p>
     <w:sectPr>
@@ -2706,9 +2965,122 @@
 <file path=word/numbering.xml><?xml version="1.0" encoding="utf-8"?>
 <w:numbering xmlns:wpc="http://schemas.microsoft.com/office/word/2010/wordprocessingCanvas" xmlns:cx="http://schemas.microsoft.com/office/drawing/2014/chartex" xmlns:cx1="http://schemas.microsoft.com/office/drawing/2015/9/8/chartex" xmlns:cx2="http://schemas.microsoft.com/office/drawing/2015/10/21/chartex" xmlns:cx3="http://schemas.microsoft.com/office/drawing/2016/5/9/chartex" xmlns:cx4="http://schemas.microsoft.com/office/drawing/2016/5/10/chartex" xmlns:cx5="http://schemas.microsoft.com/office/drawing/2016/5/11/chartex" xmlns:cx6="http://schemas.microsoft.com/office/drawing/2016/5/12/chartex" xmlns:cx7="http://schemas.microsoft.com/office/drawing/2016/5/13/chartex" xmlns:cx8="http://schemas.microsoft.com/office/drawing/2016/5/14/chartex" xmlns:mc="http://schemas.openxmlformats.org/markup-compatibility/2006" xmlns:aink="http://schemas.microsoft.com/office/drawing/2016/ink" xmlns:am3d="http://schemas.microsoft.com/office/drawing/2017/model3d" xmlns:o="urn:schemas-microsoft-com:office:office" xmlns:oel="http://schemas.microsoft.com/office/2019/extlst" xmlns:r="http://schemas.openxmlformats.org/officeDocument/2006/relationships" xmlns:m="http://schemas.openxmlformats.org/officeDocument/2006/math" xmlns:v="urn:schemas-microsoft-com:vml" xmlns:wp14="http://schemas.microsoft.com/office/word/2010/wordprocessingDrawing" xmlns:wp="http://schemas.openxmlformats.org/drawingml/2006/wordprocessingDrawing" xmlns:w10="urn:schemas-microsoft-com:office:word" xmlns:w="http://schemas.openxmlformats.org/wordprocessingml/2006/main" xmlns:w14="http://schemas.microsoft.com/office/word/2010/wordml" xmlns:w15="http://schemas.microsoft.com/office/word/2012/wordml" xmlns:w16cex="http://schemas.microsoft.com/office/word/2018/wordml/cex" xmlns:w16cid="http://schemas.microsoft.com/office/word/2016/wordml/cid" xmlns:w16="http://schemas.microsoft.com/office/word/2018/wordml" xmlns:w16sdtdh="http://schemas.microsoft.com/office/word/2020/wordml/sdtdatahash" xmlns:w16se="http://schemas.microsoft.com/office/word/2015/wordml/symex" xmlns:wpg="http://schemas.microsoft.com/office/word/2010/wordprocessingGroup" xmlns:wpi="http://schemas.microsoft.com/office/word/2010/wordprocessingInk" xmlns:wne="http://schemas.microsoft.com/office/word/2006/wordml" xmlns:wps="http://schemas.microsoft.com/office/word/2010/wordprocessingShape" mc:Ignorable="w14 w15 w16se w16cid w16 w16cex w16sdtdh wp14">
   <w:abstractNum w:abstractNumId="0" w15:restartNumberingAfterBreak="0">
+    <w:nsid w:val="024E2AE9"/>
+    <w:multiLevelType w:val="hybridMultilevel"/>
+    <w:tmpl w:val="584A87D8"/>
+    <w:lvl w:ilvl="0" w:tplc="08160005">
+      <w:start w:val="1"/>
+      <w:numFmt w:val="bullet"/>
+      <w:lvlText w:val=""/>
+      <w:lvlJc w:val="left"/>
+      <w:pPr>
+        <w:ind w:left="1080" w:hanging="360"/>
+      </w:pPr>
+      <w:rPr>
+        <w:rFonts w:ascii="Wingdings" w:hAnsi="Wingdings" w:hint="default"/>
+      </w:rPr>
+    </w:lvl>
+    <w:lvl w:ilvl="1" w:tplc="FFFFFFFF" w:tentative="1">
+      <w:start w:val="1"/>
+      <w:numFmt w:val="bullet"/>
+      <w:lvlText w:val="o"/>
+      <w:lvlJc w:val="left"/>
+      <w:pPr>
+        <w:ind w:left="1800" w:hanging="360"/>
+      </w:pPr>
+      <w:rPr>
+        <w:rFonts w:ascii="Courier New" w:hAnsi="Courier New" w:cs="Courier New" w:hint="default"/>
+      </w:rPr>
+    </w:lvl>
+    <w:lvl w:ilvl="2" w:tplc="FFFFFFFF" w:tentative="1">
+      <w:start w:val="1"/>
+      <w:numFmt w:val="bullet"/>
+      <w:lvlText w:val=""/>
+      <w:lvlJc w:val="left"/>
+      <w:pPr>
+        <w:ind w:left="2520" w:hanging="360"/>
+      </w:pPr>
+      <w:rPr>
+        <w:rFonts w:ascii="Wingdings" w:hAnsi="Wingdings" w:hint="default"/>
+      </w:rPr>
+    </w:lvl>
+    <w:lvl w:ilvl="3" w:tplc="FFFFFFFF" w:tentative="1">
+      <w:start w:val="1"/>
+      <w:numFmt w:val="bullet"/>
+      <w:lvlText w:val=""/>
+      <w:lvlJc w:val="left"/>
+      <w:pPr>
+        <w:ind w:left="3240" w:hanging="360"/>
+      </w:pPr>
+      <w:rPr>
+        <w:rFonts w:ascii="Symbol" w:hAnsi="Symbol" w:hint="default"/>
+      </w:rPr>
+    </w:lvl>
+    <w:lvl w:ilvl="4" w:tplc="FFFFFFFF" w:tentative="1">
+      <w:start w:val="1"/>
+      <w:numFmt w:val="bullet"/>
+      <w:lvlText w:val="o"/>
+      <w:lvlJc w:val="left"/>
+      <w:pPr>
+        <w:ind w:left="3960" w:hanging="360"/>
+      </w:pPr>
+      <w:rPr>
+        <w:rFonts w:ascii="Courier New" w:hAnsi="Courier New" w:cs="Courier New" w:hint="default"/>
+      </w:rPr>
+    </w:lvl>
+    <w:lvl w:ilvl="5" w:tplc="FFFFFFFF" w:tentative="1">
+      <w:start w:val="1"/>
+      <w:numFmt w:val="bullet"/>
+      <w:lvlText w:val=""/>
+      <w:lvlJc w:val="left"/>
+      <w:pPr>
+        <w:ind w:left="4680" w:hanging="360"/>
+      </w:pPr>
+      <w:rPr>
+        <w:rFonts w:ascii="Wingdings" w:hAnsi="Wingdings" w:hint="default"/>
+      </w:rPr>
+    </w:lvl>
+    <w:lvl w:ilvl="6" w:tplc="FFFFFFFF" w:tentative="1">
+      <w:start w:val="1"/>
+      <w:numFmt w:val="bullet"/>
+      <w:lvlText w:val=""/>
+      <w:lvlJc w:val="left"/>
+      <w:pPr>
+        <w:ind w:left="5400" w:hanging="360"/>
+      </w:pPr>
+      <w:rPr>
+        <w:rFonts w:ascii="Symbol" w:hAnsi="Symbol" w:hint="default"/>
+      </w:rPr>
+    </w:lvl>
+    <w:lvl w:ilvl="7" w:tplc="FFFFFFFF" w:tentative="1">
+      <w:start w:val="1"/>
+      <w:numFmt w:val="bullet"/>
+      <w:lvlText w:val="o"/>
+      <w:lvlJc w:val="left"/>
+      <w:pPr>
+        <w:ind w:left="6120" w:hanging="360"/>
+      </w:pPr>
+      <w:rPr>
+        <w:rFonts w:ascii="Courier New" w:hAnsi="Courier New" w:cs="Courier New" w:hint="default"/>
+      </w:rPr>
+    </w:lvl>
+    <w:lvl w:ilvl="8" w:tplc="FFFFFFFF" w:tentative="1">
+      <w:start w:val="1"/>
+      <w:numFmt w:val="bullet"/>
+      <w:lvlText w:val=""/>
+      <w:lvlJc w:val="left"/>
+      <w:pPr>
+        <w:ind w:left="6840" w:hanging="360"/>
+      </w:pPr>
+      <w:rPr>
+        <w:rFonts w:ascii="Wingdings" w:hAnsi="Wingdings" w:hint="default"/>
+      </w:rPr>
+    </w:lvl>
+  </w:abstractNum>
+  <w:abstractNum w:abstractNumId="1" w15:restartNumberingAfterBreak="0">
     <w:nsid w:val="03F860BE"/>
     <w:multiLevelType w:val="hybridMultilevel"/>
-    <w:tmpl w:val="5D24C2E2"/>
+    <w:tmpl w:val="22EC3470"/>
     <w:lvl w:ilvl="0" w:tplc="08160003">
       <w:start w:val="1"/>
       <w:numFmt w:val="bullet"/>
@@ -2818,7 +3190,7 @@
       </w:rPr>
     </w:lvl>
   </w:abstractNum>
-  <w:abstractNum w:abstractNumId="1" w15:restartNumberingAfterBreak="0">
+  <w:abstractNum w:abstractNumId="2" w15:restartNumberingAfterBreak="0">
     <w:nsid w:val="08C3444D"/>
     <w:multiLevelType w:val="hybridMultilevel"/>
     <w:tmpl w:val="964673F6"/>
@@ -2931,7 +3303,7 @@
       </w:rPr>
     </w:lvl>
   </w:abstractNum>
-  <w:abstractNum w:abstractNumId="2" w15:restartNumberingAfterBreak="0">
+  <w:abstractNum w:abstractNumId="3" w15:restartNumberingAfterBreak="0">
     <w:nsid w:val="0B310596"/>
     <w:multiLevelType w:val="multilevel"/>
     <w:tmpl w:val="08160021"/>
@@ -3044,7 +3416,120 @@
       </w:rPr>
     </w:lvl>
   </w:abstractNum>
-  <w:abstractNum w:abstractNumId="3" w15:restartNumberingAfterBreak="0">
+  <w:abstractNum w:abstractNumId="4" w15:restartNumberingAfterBreak="0">
+    <w:nsid w:val="1D8238CF"/>
+    <w:multiLevelType w:val="hybridMultilevel"/>
+    <w:tmpl w:val="3DFE83A4"/>
+    <w:lvl w:ilvl="0" w:tplc="08160003">
+      <w:start w:val="1"/>
+      <w:numFmt w:val="bullet"/>
+      <w:lvlText w:val="o"/>
+      <w:lvlJc w:val="left"/>
+      <w:pPr>
+        <w:ind w:left="1800" w:hanging="360"/>
+      </w:pPr>
+      <w:rPr>
+        <w:rFonts w:ascii="Courier New" w:hAnsi="Courier New" w:cs="Courier New" w:hint="default"/>
+      </w:rPr>
+    </w:lvl>
+    <w:lvl w:ilvl="1" w:tplc="08160003" w:tentative="1">
+      <w:start w:val="1"/>
+      <w:numFmt w:val="bullet"/>
+      <w:lvlText w:val="o"/>
+      <w:lvlJc w:val="left"/>
+      <w:pPr>
+        <w:ind w:left="2520" w:hanging="360"/>
+      </w:pPr>
+      <w:rPr>
+        <w:rFonts w:ascii="Courier New" w:hAnsi="Courier New" w:cs="Courier New" w:hint="default"/>
+      </w:rPr>
+    </w:lvl>
+    <w:lvl w:ilvl="2" w:tplc="08160005" w:tentative="1">
+      <w:start w:val="1"/>
+      <w:numFmt w:val="bullet"/>
+      <w:lvlText w:val=""/>
+      <w:lvlJc w:val="left"/>
+      <w:pPr>
+        <w:ind w:left="3240" w:hanging="360"/>
+      </w:pPr>
+      <w:rPr>
+        <w:rFonts w:ascii="Wingdings" w:hAnsi="Wingdings" w:hint="default"/>
+      </w:rPr>
+    </w:lvl>
+    <w:lvl w:ilvl="3" w:tplc="08160001" w:tentative="1">
+      <w:start w:val="1"/>
+      <w:numFmt w:val="bullet"/>
+      <w:lvlText w:val=""/>
+      <w:lvlJc w:val="left"/>
+      <w:pPr>
+        <w:ind w:left="3960" w:hanging="360"/>
+      </w:pPr>
+      <w:rPr>
+        <w:rFonts w:ascii="Symbol" w:hAnsi="Symbol" w:hint="default"/>
+      </w:rPr>
+    </w:lvl>
+    <w:lvl w:ilvl="4" w:tplc="08160003" w:tentative="1">
+      <w:start w:val="1"/>
+      <w:numFmt w:val="bullet"/>
+      <w:lvlText w:val="o"/>
+      <w:lvlJc w:val="left"/>
+      <w:pPr>
+        <w:ind w:left="4680" w:hanging="360"/>
+      </w:pPr>
+      <w:rPr>
+        <w:rFonts w:ascii="Courier New" w:hAnsi="Courier New" w:cs="Courier New" w:hint="default"/>
+      </w:rPr>
+    </w:lvl>
+    <w:lvl w:ilvl="5" w:tplc="08160005" w:tentative="1">
+      <w:start w:val="1"/>
+      <w:numFmt w:val="bullet"/>
+      <w:lvlText w:val=""/>
+      <w:lvlJc w:val="left"/>
+      <w:pPr>
+        <w:ind w:left="5400" w:hanging="360"/>
+      </w:pPr>
+      <w:rPr>
+        <w:rFonts w:ascii="Wingdings" w:hAnsi="Wingdings" w:hint="default"/>
+      </w:rPr>
+    </w:lvl>
+    <w:lvl w:ilvl="6" w:tplc="08160001" w:tentative="1">
+      <w:start w:val="1"/>
+      <w:numFmt w:val="bullet"/>
+      <w:lvlText w:val=""/>
+      <w:lvlJc w:val="left"/>
+      <w:pPr>
+        <w:ind w:left="6120" w:hanging="360"/>
+      </w:pPr>
+      <w:rPr>
+        <w:rFonts w:ascii="Symbol" w:hAnsi="Symbol" w:hint="default"/>
+      </w:rPr>
+    </w:lvl>
+    <w:lvl w:ilvl="7" w:tplc="08160003" w:tentative="1">
+      <w:start w:val="1"/>
+      <w:numFmt w:val="bullet"/>
+      <w:lvlText w:val="o"/>
+      <w:lvlJc w:val="left"/>
+      <w:pPr>
+        <w:ind w:left="6840" w:hanging="360"/>
+      </w:pPr>
+      <w:rPr>
+        <w:rFonts w:ascii="Courier New" w:hAnsi="Courier New" w:cs="Courier New" w:hint="default"/>
+      </w:rPr>
+    </w:lvl>
+    <w:lvl w:ilvl="8" w:tplc="08160005" w:tentative="1">
+      <w:start w:val="1"/>
+      <w:numFmt w:val="bullet"/>
+      <w:lvlText w:val=""/>
+      <w:lvlJc w:val="left"/>
+      <w:pPr>
+        <w:ind w:left="7560" w:hanging="360"/>
+      </w:pPr>
+      <w:rPr>
+        <w:rFonts w:ascii="Wingdings" w:hAnsi="Wingdings" w:hint="default"/>
+      </w:rPr>
+    </w:lvl>
+  </w:abstractNum>
+  <w:abstractNum w:abstractNumId="5" w15:restartNumberingAfterBreak="0">
     <w:nsid w:val="28364FB5"/>
     <w:multiLevelType w:val="hybridMultilevel"/>
     <w:tmpl w:val="C7408614"/>
@@ -3133,7 +3618,7 @@
       </w:pPr>
     </w:lvl>
   </w:abstractNum>
-  <w:abstractNum w:abstractNumId="4" w15:restartNumberingAfterBreak="0">
+  <w:abstractNum w:abstractNumId="6" w15:restartNumberingAfterBreak="0">
     <w:nsid w:val="38A8503C"/>
     <w:multiLevelType w:val="hybridMultilevel"/>
     <w:tmpl w:val="066E2D1C"/>
@@ -3247,7 +3732,7 @@
       </w:rPr>
     </w:lvl>
   </w:abstractNum>
-  <w:abstractNum w:abstractNumId="5" w15:restartNumberingAfterBreak="0">
+  <w:abstractNum w:abstractNumId="7" w15:restartNumberingAfterBreak="0">
     <w:nsid w:val="46612F9E"/>
     <w:multiLevelType w:val="multilevel"/>
     <w:tmpl w:val="08160021"/>
@@ -3360,7 +3845,7 @@
       </w:rPr>
     </w:lvl>
   </w:abstractNum>
-  <w:abstractNum w:abstractNumId="6" w15:restartNumberingAfterBreak="0">
+  <w:abstractNum w:abstractNumId="8" w15:restartNumberingAfterBreak="0">
     <w:nsid w:val="4D6863FE"/>
     <w:multiLevelType w:val="hybridMultilevel"/>
     <w:tmpl w:val="8A30F120"/>
@@ -3473,7 +3958,7 @@
       </w:rPr>
     </w:lvl>
   </w:abstractNum>
-  <w:abstractNum w:abstractNumId="7" w15:restartNumberingAfterBreak="0">
+  <w:abstractNum w:abstractNumId="9" w15:restartNumberingAfterBreak="0">
     <w:nsid w:val="50825256"/>
     <w:multiLevelType w:val="hybridMultilevel"/>
     <w:tmpl w:val="903A8012"/>
@@ -3586,7 +4071,7 @@
       </w:rPr>
     </w:lvl>
   </w:abstractNum>
-  <w:abstractNum w:abstractNumId="8" w15:restartNumberingAfterBreak="0">
+  <w:abstractNum w:abstractNumId="10" w15:restartNumberingAfterBreak="0">
     <w:nsid w:val="53D609CF"/>
     <w:multiLevelType w:val="multilevel"/>
     <w:tmpl w:val="08160021"/>
@@ -3699,7 +4184,7 @@
       </w:rPr>
     </w:lvl>
   </w:abstractNum>
-  <w:abstractNum w:abstractNumId="9" w15:restartNumberingAfterBreak="0">
+  <w:abstractNum w:abstractNumId="11" w15:restartNumberingAfterBreak="0">
     <w:nsid w:val="72F16806"/>
     <w:multiLevelType w:val="hybridMultilevel"/>
     <w:tmpl w:val="013E15CE"/>
@@ -3813,34 +4298,40 @@
     </w:lvl>
   </w:abstractNum>
   <w:num w:numId="1" w16cid:durableId="1673751454">
+    <w:abstractNumId w:val="8"/>
+  </w:num>
+  <w:num w:numId="2" w16cid:durableId="1841575917">
+    <w:abstractNumId w:val="9"/>
+  </w:num>
+  <w:num w:numId="3" w16cid:durableId="1006860040">
     <w:abstractNumId w:val="6"/>
   </w:num>
-  <w:num w:numId="2" w16cid:durableId="1841575917">
+  <w:num w:numId="4" w16cid:durableId="1997606289">
+    <w:abstractNumId w:val="5"/>
+  </w:num>
+  <w:num w:numId="5" w16cid:durableId="1695426143">
     <w:abstractNumId w:val="7"/>
   </w:num>
-  <w:num w:numId="3" w16cid:durableId="1006860040">
-    <w:abstractNumId w:val="4"/>
-  </w:num>
-  <w:num w:numId="4" w16cid:durableId="1997606289">
+  <w:num w:numId="6" w16cid:durableId="1643581080">
     <w:abstractNumId w:val="3"/>
   </w:num>
-  <w:num w:numId="5" w16cid:durableId="1695426143">
-    <w:abstractNumId w:val="5"/>
+  <w:num w:numId="7" w16cid:durableId="758598606">
+    <w:abstractNumId w:val="10"/>
   </w:num>
-  <w:num w:numId="6" w16cid:durableId="1643581080">
+  <w:num w:numId="8" w16cid:durableId="637565512">
+    <w:abstractNumId w:val="11"/>
+  </w:num>
+  <w:num w:numId="9" w16cid:durableId="993683025">
     <w:abstractNumId w:val="2"/>
   </w:num>
-  <w:num w:numId="7" w16cid:durableId="758598606">
-    <w:abstractNumId w:val="8"/>
-  </w:num>
-  <w:num w:numId="8" w16cid:durableId="637565512">
-    <w:abstractNumId w:val="9"/>
-  </w:num>
-  <w:num w:numId="9" w16cid:durableId="993683025">
+  <w:num w:numId="10" w16cid:durableId="1372340294">
     <w:abstractNumId w:val="1"/>
   </w:num>
-  <w:num w:numId="10" w16cid:durableId="1372340294">
+  <w:num w:numId="11" w16cid:durableId="1636180735">
     <w:abstractNumId w:val="0"/>
+  </w:num>
+  <w:num w:numId="12" w16cid:durableId="1946187020">
+    <w:abstractNumId w:val="4"/>
   </w:num>
 </w:numbering>
 </file>
